--- a/A0723I1-Nguyễn Anh Tuấn- Báo cáo tuần 3.docx
+++ b/A0723I1-Nguyễn Anh Tuấn- Báo cáo tuần 3.docx
@@ -1,6 +1,6 @@
 
 <file path=word/document.xml><?xml version="1.0" encoding="utf-8"?>
-<w:document xmlns:wpc="http://schemas.microsoft.com/office/word/2010/wordprocessingCanvas" xmlns:cx="http://schemas.microsoft.com/office/drawing/2014/chartex" xmlns:cx1="http://schemas.microsoft.com/office/drawing/2015/9/8/chartex" xmlns:cx2="http://schemas.microsoft.com/office/drawing/2015/10/21/chartex" xmlns:cx3="http://schemas.microsoft.com/office/drawing/2016/5/9/chartex" xmlns:cx4="http://schemas.microsoft.com/office/drawing/2016/5/10/chartex" xmlns:cx5="http://schemas.microsoft.com/office/drawing/2016/5/11/chartex" xmlns:cx6="http://schemas.microsoft.com/office/drawing/2016/5/12/chartex" xmlns:cx7="http://schemas.microsoft.com/office/drawing/2016/5/13/chartex" xmlns:cx8="http://schemas.microsoft.com/office/drawing/2016/5/14/chartex" xmlns:mc="http://schemas.openxmlformats.org/markup-compatibility/2006" xmlns:aink="http://schemas.microsoft.com/office/drawing/2016/ink" xmlns:am3d="http://schemas.microsoft.com/office/drawing/2017/model3d" xmlns:o="urn:schemas-microsoft-com:office:office" xmlns:r="http://schemas.openxmlformats.org/officeDocument/2006/relationships" xmlns:m="http://schemas.openxmlformats.org/officeDocument/2006/math" xmlns:v="urn:schemas-microsoft-com:vml" xmlns:wp14="http://schemas.microsoft.com/office/word/2010/wordprocessingDrawing" xmlns:wp="http://schemas.openxmlformats.org/drawingml/2006/wordprocessingDrawing" xmlns:w10="urn:schemas-microsoft-com:office:word" xmlns:w="http://schemas.openxmlformats.org/wordprocessingml/2006/main" xmlns:w14="http://schemas.microsoft.com/office/word/2010/wordml" xmlns:w15="http://schemas.microsoft.com/office/word/2012/wordml" xmlns:w16cex="http://schemas.microsoft.com/office/word/2018/wordml/cex" xmlns:w16cid="http://schemas.microsoft.com/office/word/2016/wordml/cid" xmlns:w16="http://schemas.microsoft.com/office/word/2018/wordml" xmlns:w16sdtdh="http://schemas.microsoft.com/office/word/2020/wordml/sdtdatahash" xmlns:w16se="http://schemas.microsoft.com/office/word/2015/wordml/symex" xmlns:wpg="http://schemas.microsoft.com/office/word/2010/wordprocessingGroup" xmlns:wpi="http://schemas.microsoft.com/office/word/2010/wordprocessingInk" xmlns:wne="http://schemas.microsoft.com/office/word/2006/wordml" xmlns:wps="http://schemas.microsoft.com/office/word/2010/wordprocessingShape" mc:Ignorable="w14 w15 w16se w16cid w16 w16cex w16sdtdh wp14">
+<w:document xmlns:wpc="http://schemas.microsoft.com/office/word/2010/wordprocessingCanvas" xmlns:cx="http://schemas.microsoft.com/office/drawing/2014/chartex" xmlns:mc="http://schemas.openxmlformats.org/markup-compatibility/2006" xmlns:o="urn:schemas-microsoft-com:office:office" xmlns:r="http://schemas.openxmlformats.org/officeDocument/2006/relationships" xmlns:m="http://schemas.openxmlformats.org/officeDocument/2006/math" xmlns:v="urn:schemas-microsoft-com:vml" xmlns:wp14="http://schemas.microsoft.com/office/word/2010/wordprocessingDrawing" xmlns:wp="http://schemas.openxmlformats.org/drawingml/2006/wordprocessingDrawing" xmlns:w10="urn:schemas-microsoft-com:office:word" xmlns:w="http://schemas.openxmlformats.org/wordprocessingml/2006/main" xmlns:w14="http://schemas.microsoft.com/office/word/2010/wordml" xmlns:w15="http://schemas.microsoft.com/office/word/2012/wordml" xmlns:w16se="http://schemas.microsoft.com/office/word/2015/wordml/symex" xmlns:wpg="http://schemas.microsoft.com/office/word/2010/wordprocessingGroup" xmlns:wpi="http://schemas.microsoft.com/office/word/2010/wordprocessingInk" xmlns:wne="http://schemas.microsoft.com/office/word/2006/wordml" xmlns:wps="http://schemas.microsoft.com/office/word/2010/wordprocessingShape" mc:Ignorable="w14 w15 w16se wp14">
   <w:body>
     <w:p>
       <w:pPr>
@@ -276,9 +276,16 @@
                 <w:rFonts w:ascii="Times New Roman" w:hAnsi="Times New Roman" w:cs="Times New Roman"/>
                 <w:sz w:val="26"/>
                 <w:szCs w:val="26"/>
-                <w:lang w:val="vi-VN"/>
-              </w:rPr>
-            </w:pPr>
+              </w:rPr>
+            </w:pPr>
+            <w:r>
+              <w:rPr>
+                <w:rFonts w:ascii="Times New Roman" w:hAnsi="Times New Roman" w:cs="Times New Roman"/>
+                <w:sz w:val="26"/>
+                <w:szCs w:val="26"/>
+              </w:rPr>
+              <w:t>16/08/2023</w:t>
+            </w:r>
           </w:p>
         </w:tc>
       </w:tr>
@@ -3559,7 +3566,25 @@
                 <w:sz w:val="26"/>
                 <w:szCs w:val="26"/>
               </w:rPr>
-              <w:t>Hiện tại thì do  bản thân là người đi làm, nên thời gian để làm bài tập thường là 7h-9h tối 3 5 7  và nguyên ngày chủ nhật. Nên đôi lúc bài tập nhiều  đôi lúc sẽ nộp muộn. Kính mong anh/chị thông cảm.</w:t>
+              <w:t>Hiện tại thì do  bản thân là người đi làm, nên thời gian để làm bài tập thường là 7h-9h tối 3 5 7  và nguyên ngày chủ nhật. Nên đôi lúc bài tập nhiề</w:t>
+            </w:r>
+            <w:r>
+              <w:rPr>
+                <w:rFonts w:ascii="Times New Roman" w:hAnsi="Times New Roman" w:cs="Times New Roman"/>
+                <w:sz w:val="26"/>
+                <w:szCs w:val="26"/>
+              </w:rPr>
+              <w:t xml:space="preserve">u  </w:t>
+            </w:r>
+            <w:bookmarkStart w:id="0" w:name="_GoBack"/>
+            <w:bookmarkEnd w:id="0"/>
+            <w:r>
+              <w:rPr>
+                <w:rFonts w:ascii="Times New Roman" w:hAnsi="Times New Roman" w:cs="Times New Roman"/>
+                <w:sz w:val="26"/>
+                <w:szCs w:val="26"/>
+              </w:rPr>
+              <w:t xml:space="preserve"> sẽ nộp muộn. Kính mong anh/chị thông cảm.</w:t>
             </w:r>
           </w:p>
         </w:tc>
@@ -5263,7 +5288,7 @@
 </file>
 
 <file path=word/endnotes.xml><?xml version="1.0" encoding="utf-8"?>
-<w:endnotes xmlns:wpc="http://schemas.microsoft.com/office/word/2010/wordprocessingCanvas" xmlns:cx="http://schemas.microsoft.com/office/drawing/2014/chartex" xmlns:cx1="http://schemas.microsoft.com/office/drawing/2015/9/8/chartex" xmlns:cx2="http://schemas.microsoft.com/office/drawing/2015/10/21/chartex" xmlns:cx3="http://schemas.microsoft.com/office/drawing/2016/5/9/chartex" xmlns:cx4="http://schemas.microsoft.com/office/drawing/2016/5/10/chartex" xmlns:cx5="http://schemas.microsoft.com/office/drawing/2016/5/11/chartex" xmlns:cx6="http://schemas.microsoft.com/office/drawing/2016/5/12/chartex" xmlns:cx7="http://schemas.microsoft.com/office/drawing/2016/5/13/chartex" xmlns:cx8="http://schemas.microsoft.com/office/drawing/2016/5/14/chartex" xmlns:mc="http://schemas.openxmlformats.org/markup-compatibility/2006" xmlns:aink="http://schemas.microsoft.com/office/drawing/2016/ink" xmlns:am3d="http://schemas.microsoft.com/office/drawing/2017/model3d" xmlns:o="urn:schemas-microsoft-com:office:office" xmlns:r="http://schemas.openxmlformats.org/officeDocument/2006/relationships" xmlns:m="http://schemas.openxmlformats.org/officeDocument/2006/math" xmlns:v="urn:schemas-microsoft-com:vml" xmlns:wp14="http://schemas.microsoft.com/office/word/2010/wordprocessingDrawing" xmlns:wp="http://schemas.openxmlformats.org/drawingml/2006/wordprocessingDrawing" xmlns:w10="urn:schemas-microsoft-com:office:word" xmlns:w="http://schemas.openxmlformats.org/wordprocessingml/2006/main" xmlns:w14="http://schemas.microsoft.com/office/word/2010/wordml" xmlns:w15="http://schemas.microsoft.com/office/word/2012/wordml" xmlns:w16cex="http://schemas.microsoft.com/office/word/2018/wordml/cex" xmlns:w16cid="http://schemas.microsoft.com/office/word/2016/wordml/cid" xmlns:w16="http://schemas.microsoft.com/office/word/2018/wordml" xmlns:w16sdtdh="http://schemas.microsoft.com/office/word/2020/wordml/sdtdatahash" xmlns:w16se="http://schemas.microsoft.com/office/word/2015/wordml/symex" xmlns:wpg="http://schemas.microsoft.com/office/word/2010/wordprocessingGroup" xmlns:wpi="http://schemas.microsoft.com/office/word/2010/wordprocessingInk" xmlns:wne="http://schemas.microsoft.com/office/word/2006/wordml" xmlns:wps="http://schemas.microsoft.com/office/word/2010/wordprocessingShape" mc:Ignorable="w14 w15 w16se w16cid w16 w16cex w16sdtdh wp14">
+<w:endnotes xmlns:wpc="http://schemas.microsoft.com/office/word/2010/wordprocessingCanvas" xmlns:cx="http://schemas.microsoft.com/office/drawing/2014/chartex" xmlns:mc="http://schemas.openxmlformats.org/markup-compatibility/2006" xmlns:o="urn:schemas-microsoft-com:office:office" xmlns:r="http://schemas.openxmlformats.org/officeDocument/2006/relationships" xmlns:m="http://schemas.openxmlformats.org/officeDocument/2006/math" xmlns:v="urn:schemas-microsoft-com:vml" xmlns:wp14="http://schemas.microsoft.com/office/word/2010/wordprocessingDrawing" xmlns:wp="http://schemas.openxmlformats.org/drawingml/2006/wordprocessingDrawing" xmlns:w10="urn:schemas-microsoft-com:office:word" xmlns:w="http://schemas.openxmlformats.org/wordprocessingml/2006/main" xmlns:w14="http://schemas.microsoft.com/office/word/2010/wordml" xmlns:w15="http://schemas.microsoft.com/office/word/2012/wordml" xmlns:w16se="http://schemas.microsoft.com/office/word/2015/wordml/symex" xmlns:wpg="http://schemas.microsoft.com/office/word/2010/wordprocessingGroup" xmlns:wpi="http://schemas.microsoft.com/office/word/2010/wordprocessingInk" xmlns:wne="http://schemas.microsoft.com/office/word/2006/wordml" xmlns:wps="http://schemas.microsoft.com/office/word/2010/wordprocessingShape" mc:Ignorable="w14 w15 w16se wp14">
   <w:endnote w:type="separator" w:id="-1">
     <w:p>
       <w:r>
@@ -5282,7 +5307,7 @@
 </file>
 
 <file path=word/footer1.xml><?xml version="1.0" encoding="utf-8"?>
-<w:ftr xmlns:wpc="http://schemas.microsoft.com/office/word/2010/wordprocessingCanvas" xmlns:cx="http://schemas.microsoft.com/office/drawing/2014/chartex" xmlns:cx1="http://schemas.microsoft.com/office/drawing/2015/9/8/chartex" xmlns:cx2="http://schemas.microsoft.com/office/drawing/2015/10/21/chartex" xmlns:cx3="http://schemas.microsoft.com/office/drawing/2016/5/9/chartex" xmlns:cx4="http://schemas.microsoft.com/office/drawing/2016/5/10/chartex" xmlns:cx5="http://schemas.microsoft.com/office/drawing/2016/5/11/chartex" xmlns:cx6="http://schemas.microsoft.com/office/drawing/2016/5/12/chartex" xmlns:cx7="http://schemas.microsoft.com/office/drawing/2016/5/13/chartex" xmlns:cx8="http://schemas.microsoft.com/office/drawing/2016/5/14/chartex" xmlns:mc="http://schemas.openxmlformats.org/markup-compatibility/2006" xmlns:aink="http://schemas.microsoft.com/office/drawing/2016/ink" xmlns:am3d="http://schemas.microsoft.com/office/drawing/2017/model3d" xmlns:o="urn:schemas-microsoft-com:office:office" xmlns:r="http://schemas.openxmlformats.org/officeDocument/2006/relationships" xmlns:m="http://schemas.openxmlformats.org/officeDocument/2006/math" xmlns:v="urn:schemas-microsoft-com:vml" xmlns:wp14="http://schemas.microsoft.com/office/word/2010/wordprocessingDrawing" xmlns:wp="http://schemas.openxmlformats.org/drawingml/2006/wordprocessingDrawing" xmlns:w10="urn:schemas-microsoft-com:office:word" xmlns:w="http://schemas.openxmlformats.org/wordprocessingml/2006/main" xmlns:w14="http://schemas.microsoft.com/office/word/2010/wordml" xmlns:w15="http://schemas.microsoft.com/office/word/2012/wordml" xmlns:w16cex="http://schemas.microsoft.com/office/word/2018/wordml/cex" xmlns:w16cid="http://schemas.microsoft.com/office/word/2016/wordml/cid" xmlns:w16="http://schemas.microsoft.com/office/word/2018/wordml" xmlns:w16sdtdh="http://schemas.microsoft.com/office/word/2020/wordml/sdtdatahash" xmlns:w16se="http://schemas.microsoft.com/office/word/2015/wordml/symex" xmlns:wpg="http://schemas.microsoft.com/office/word/2010/wordprocessingGroup" xmlns:wpi="http://schemas.microsoft.com/office/word/2010/wordprocessingInk" xmlns:wne="http://schemas.microsoft.com/office/word/2006/wordml" xmlns:wps="http://schemas.microsoft.com/office/word/2010/wordprocessingShape" mc:Ignorable="w14 w15 w16se w16cid w16 w16cex w16sdtdh wp14">
+<w:ftr xmlns:wpc="http://schemas.microsoft.com/office/word/2010/wordprocessingCanvas" xmlns:cx="http://schemas.microsoft.com/office/drawing/2014/chartex" xmlns:mc="http://schemas.openxmlformats.org/markup-compatibility/2006" xmlns:o="urn:schemas-microsoft-com:office:office" xmlns:r="http://schemas.openxmlformats.org/officeDocument/2006/relationships" xmlns:m="http://schemas.openxmlformats.org/officeDocument/2006/math" xmlns:v="urn:schemas-microsoft-com:vml" xmlns:wp14="http://schemas.microsoft.com/office/word/2010/wordprocessingDrawing" xmlns:wp="http://schemas.openxmlformats.org/drawingml/2006/wordprocessingDrawing" xmlns:w10="urn:schemas-microsoft-com:office:word" xmlns:w="http://schemas.openxmlformats.org/wordprocessingml/2006/main" xmlns:w14="http://schemas.microsoft.com/office/word/2010/wordml" xmlns:w15="http://schemas.microsoft.com/office/word/2012/wordml" xmlns:w16se="http://schemas.microsoft.com/office/word/2015/wordml/symex" xmlns:wpg="http://schemas.microsoft.com/office/word/2010/wordprocessingGroup" xmlns:wpi="http://schemas.microsoft.com/office/word/2010/wordprocessingInk" xmlns:wne="http://schemas.microsoft.com/office/word/2006/wordml" xmlns:wps="http://schemas.microsoft.com/office/word/2010/wordprocessingShape" mc:Ignorable="w14 w15 w16se wp14">
   <w:p>
     <w:pPr>
       <w:pStyle w:val="BodyText"/>
@@ -5459,7 +5484,7 @@
             </wp:anchor>
           </w:drawing>
         </mc:Choice>
-        <mc:Fallback xmlns:oel="http://schemas.microsoft.com/office/2019/extlst">
+        <mc:Fallback xmlns:oel="http://schemas.microsoft.com/office/2019/extlst" xmlns:w16sdtdh="http://schemas.microsoft.com/office/word/2020/wordml/sdtdatahash" xmlns:w16="http://schemas.microsoft.com/office/word/2018/wordml" xmlns:w16cid="http://schemas.microsoft.com/office/word/2016/wordml/cid" xmlns:w16cex="http://schemas.microsoft.com/office/word/2018/wordml/cex" xmlns:am3d="http://schemas.microsoft.com/office/drawing/2017/model3d" xmlns:aink="http://schemas.microsoft.com/office/drawing/2016/ink" xmlns:cx8="http://schemas.microsoft.com/office/drawing/2016/5/14/chartex" xmlns:cx7="http://schemas.microsoft.com/office/drawing/2016/5/13/chartex" xmlns:cx6="http://schemas.microsoft.com/office/drawing/2016/5/12/chartex" xmlns:cx5="http://schemas.microsoft.com/office/drawing/2016/5/11/chartex" xmlns:cx4="http://schemas.microsoft.com/office/drawing/2016/5/10/chartex" xmlns:cx3="http://schemas.microsoft.com/office/drawing/2016/5/9/chartex" xmlns:cx2="http://schemas.microsoft.com/office/drawing/2015/10/21/chartex" xmlns:cx1="http://schemas.microsoft.com/office/drawing/2015/9/8/chartex">
           <w:pict>
             <v:group w14:anchorId="5CB645D4" id="Group 1" o:spid="_x0000_s1026" style="position:absolute;margin-left:107.25pt;margin-top:737.25pt;width:490.5pt;height:48pt;z-index:-11608;mso-position-horizontal-relative:page;mso-position-vertical-relative:page" coordorigin="2145,14745" coordsize="9810,960" o:gfxdata="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">
               <v:shapetype id="_x0000_t75" coordsize="21600,21600" o:spt="75" o:preferrelative="t" path="m@4@5l@4@11@9@11@9@5xe" filled="f" stroked="f">
@@ -5501,7 +5526,7 @@
 </file>
 
 <file path=word/footnotes.xml><?xml version="1.0" encoding="utf-8"?>
-<w:footnotes xmlns:wpc="http://schemas.microsoft.com/office/word/2010/wordprocessingCanvas" xmlns:cx="http://schemas.microsoft.com/office/drawing/2014/chartex" xmlns:cx1="http://schemas.microsoft.com/office/drawing/2015/9/8/chartex" xmlns:cx2="http://schemas.microsoft.com/office/drawing/2015/10/21/chartex" xmlns:cx3="http://schemas.microsoft.com/office/drawing/2016/5/9/chartex" xmlns:cx4="http://schemas.microsoft.com/office/drawing/2016/5/10/chartex" xmlns:cx5="http://schemas.microsoft.com/office/drawing/2016/5/11/chartex" xmlns:cx6="http://schemas.microsoft.com/office/drawing/2016/5/12/chartex" xmlns:cx7="http://schemas.microsoft.com/office/drawing/2016/5/13/chartex" xmlns:cx8="http://schemas.microsoft.com/office/drawing/2016/5/14/chartex" xmlns:mc="http://schemas.openxmlformats.org/markup-compatibility/2006" xmlns:aink="http://schemas.microsoft.com/office/drawing/2016/ink" xmlns:am3d="http://schemas.microsoft.com/office/drawing/2017/model3d" xmlns:o="urn:schemas-microsoft-com:office:office" xmlns:r="http://schemas.openxmlformats.org/officeDocument/2006/relationships" xmlns:m="http://schemas.openxmlformats.org/officeDocument/2006/math" xmlns:v="urn:schemas-microsoft-com:vml" xmlns:wp14="http://schemas.microsoft.com/office/word/2010/wordprocessingDrawing" xmlns:wp="http://schemas.openxmlformats.org/drawingml/2006/wordprocessingDrawing" xmlns:w10="urn:schemas-microsoft-com:office:word" xmlns:w="http://schemas.openxmlformats.org/wordprocessingml/2006/main" xmlns:w14="http://schemas.microsoft.com/office/word/2010/wordml" xmlns:w15="http://schemas.microsoft.com/office/word/2012/wordml" xmlns:w16cex="http://schemas.microsoft.com/office/word/2018/wordml/cex" xmlns:w16cid="http://schemas.microsoft.com/office/word/2016/wordml/cid" xmlns:w16="http://schemas.microsoft.com/office/word/2018/wordml" xmlns:w16sdtdh="http://schemas.microsoft.com/office/word/2020/wordml/sdtdatahash" xmlns:w16se="http://schemas.microsoft.com/office/word/2015/wordml/symex" xmlns:wpg="http://schemas.microsoft.com/office/word/2010/wordprocessingGroup" xmlns:wpi="http://schemas.microsoft.com/office/word/2010/wordprocessingInk" xmlns:wne="http://schemas.microsoft.com/office/word/2006/wordml" xmlns:wps="http://schemas.microsoft.com/office/word/2010/wordprocessingShape" mc:Ignorable="w14 w15 w16se w16cid w16 w16cex w16sdtdh wp14">
+<w:footnotes xmlns:wpc="http://schemas.microsoft.com/office/word/2010/wordprocessingCanvas" xmlns:cx="http://schemas.microsoft.com/office/drawing/2014/chartex" xmlns:mc="http://schemas.openxmlformats.org/markup-compatibility/2006" xmlns:o="urn:schemas-microsoft-com:office:office" xmlns:r="http://schemas.openxmlformats.org/officeDocument/2006/relationships" xmlns:m="http://schemas.openxmlformats.org/officeDocument/2006/math" xmlns:v="urn:schemas-microsoft-com:vml" xmlns:wp14="http://schemas.microsoft.com/office/word/2010/wordprocessingDrawing" xmlns:wp="http://schemas.openxmlformats.org/drawingml/2006/wordprocessingDrawing" xmlns:w10="urn:schemas-microsoft-com:office:word" xmlns:w="http://schemas.openxmlformats.org/wordprocessingml/2006/main" xmlns:w14="http://schemas.microsoft.com/office/word/2010/wordml" xmlns:w15="http://schemas.microsoft.com/office/word/2012/wordml" xmlns:w16se="http://schemas.microsoft.com/office/word/2015/wordml/symex" xmlns:wpg="http://schemas.microsoft.com/office/word/2010/wordprocessingGroup" xmlns:wpi="http://schemas.microsoft.com/office/word/2010/wordprocessingInk" xmlns:wne="http://schemas.microsoft.com/office/word/2006/wordml" xmlns:wps="http://schemas.microsoft.com/office/word/2010/wordprocessingShape" mc:Ignorable="w14 w15 w16se wp14">
   <w:footnote w:type="separator" w:id="-1">
     <w:p>
       <w:r>
@@ -5520,7 +5545,7 @@
 </file>
 
 <file path=word/header1.xml><?xml version="1.0" encoding="utf-8"?>
-<w:hdr xmlns:wpc="http://schemas.microsoft.com/office/word/2010/wordprocessingCanvas" xmlns:cx="http://schemas.microsoft.com/office/drawing/2014/chartex" xmlns:cx1="http://schemas.microsoft.com/office/drawing/2015/9/8/chartex" xmlns:cx2="http://schemas.microsoft.com/office/drawing/2015/10/21/chartex" xmlns:cx3="http://schemas.microsoft.com/office/drawing/2016/5/9/chartex" xmlns:cx4="http://schemas.microsoft.com/office/drawing/2016/5/10/chartex" xmlns:cx5="http://schemas.microsoft.com/office/drawing/2016/5/11/chartex" xmlns:cx6="http://schemas.microsoft.com/office/drawing/2016/5/12/chartex" xmlns:cx7="http://schemas.microsoft.com/office/drawing/2016/5/13/chartex" xmlns:cx8="http://schemas.microsoft.com/office/drawing/2016/5/14/chartex" xmlns:mc="http://schemas.openxmlformats.org/markup-compatibility/2006" xmlns:aink="http://schemas.microsoft.com/office/drawing/2016/ink" xmlns:am3d="http://schemas.microsoft.com/office/drawing/2017/model3d" xmlns:o="urn:schemas-microsoft-com:office:office" xmlns:r="http://schemas.openxmlformats.org/officeDocument/2006/relationships" xmlns:m="http://schemas.openxmlformats.org/officeDocument/2006/math" xmlns:v="urn:schemas-microsoft-com:vml" xmlns:wp14="http://schemas.microsoft.com/office/word/2010/wordprocessingDrawing" xmlns:wp="http://schemas.openxmlformats.org/drawingml/2006/wordprocessingDrawing" xmlns:w10="urn:schemas-microsoft-com:office:word" xmlns:w="http://schemas.openxmlformats.org/wordprocessingml/2006/main" xmlns:w14="http://schemas.microsoft.com/office/word/2010/wordml" xmlns:w15="http://schemas.microsoft.com/office/word/2012/wordml" xmlns:w16cex="http://schemas.microsoft.com/office/word/2018/wordml/cex" xmlns:w16cid="http://schemas.microsoft.com/office/word/2016/wordml/cid" xmlns:w16="http://schemas.microsoft.com/office/word/2018/wordml" xmlns:w16sdtdh="http://schemas.microsoft.com/office/word/2020/wordml/sdtdatahash" xmlns:w16se="http://schemas.microsoft.com/office/word/2015/wordml/symex" xmlns:wpg="http://schemas.microsoft.com/office/word/2010/wordprocessingGroup" xmlns:wpi="http://schemas.microsoft.com/office/word/2010/wordprocessingInk" xmlns:wne="http://schemas.microsoft.com/office/word/2006/wordml" xmlns:wps="http://schemas.microsoft.com/office/word/2010/wordprocessingShape" mc:Ignorable="w14 w15 w16se w16cid w16 w16cex w16sdtdh wp14">
+<w:hdr xmlns:wpc="http://schemas.microsoft.com/office/word/2010/wordprocessingCanvas" xmlns:cx="http://schemas.microsoft.com/office/drawing/2014/chartex" xmlns:mc="http://schemas.openxmlformats.org/markup-compatibility/2006" xmlns:o="urn:schemas-microsoft-com:office:office" xmlns:r="http://schemas.openxmlformats.org/officeDocument/2006/relationships" xmlns:m="http://schemas.openxmlformats.org/officeDocument/2006/math" xmlns:v="urn:schemas-microsoft-com:vml" xmlns:wp14="http://schemas.microsoft.com/office/word/2010/wordprocessingDrawing" xmlns:wp="http://schemas.openxmlformats.org/drawingml/2006/wordprocessingDrawing" xmlns:w10="urn:schemas-microsoft-com:office:word" xmlns:w="http://schemas.openxmlformats.org/wordprocessingml/2006/main" xmlns:w14="http://schemas.microsoft.com/office/word/2010/wordml" xmlns:w15="http://schemas.microsoft.com/office/word/2012/wordml" xmlns:w16se="http://schemas.microsoft.com/office/word/2015/wordml/symex" xmlns:wpg="http://schemas.microsoft.com/office/word/2010/wordprocessingGroup" xmlns:wpi="http://schemas.microsoft.com/office/word/2010/wordprocessingInk" xmlns:wne="http://schemas.microsoft.com/office/word/2006/wordml" xmlns:wps="http://schemas.microsoft.com/office/word/2010/wordprocessingShape" mc:Ignorable="w14 w15 w16se wp14">
   <w:p>
     <w:pPr>
       <w:pStyle w:val="BodyText"/>
@@ -5715,7 +5740,7 @@
             </wp:anchor>
           </w:drawing>
         </mc:Choice>
-        <mc:Fallback xmlns:oel="http://schemas.microsoft.com/office/2019/extlst">
+        <mc:Fallback xmlns:oel="http://schemas.microsoft.com/office/2019/extlst" xmlns:w16sdtdh="http://schemas.microsoft.com/office/word/2020/wordml/sdtdatahash" xmlns:w16="http://schemas.microsoft.com/office/word/2018/wordml" xmlns:w16cid="http://schemas.microsoft.com/office/word/2016/wordml/cid" xmlns:w16cex="http://schemas.microsoft.com/office/word/2018/wordml/cex" xmlns:am3d="http://schemas.microsoft.com/office/drawing/2017/model3d" xmlns:aink="http://schemas.microsoft.com/office/drawing/2016/ink" xmlns:cx8="http://schemas.microsoft.com/office/drawing/2016/5/14/chartex" xmlns:cx7="http://schemas.microsoft.com/office/drawing/2016/5/13/chartex" xmlns:cx6="http://schemas.microsoft.com/office/drawing/2016/5/12/chartex" xmlns:cx5="http://schemas.microsoft.com/office/drawing/2016/5/11/chartex" xmlns:cx4="http://schemas.microsoft.com/office/drawing/2016/5/10/chartex" xmlns:cx3="http://schemas.microsoft.com/office/drawing/2016/5/9/chartex" xmlns:cx2="http://schemas.microsoft.com/office/drawing/2015/10/21/chartex" xmlns:cx1="http://schemas.microsoft.com/office/drawing/2015/9/8/chartex">
           <w:pict>
             <v:group w14:anchorId="452172A9" id="Group 5" o:spid="_x0000_s1026" style="position:absolute;margin-left:0;margin-top:0;width:612pt;height:79.5pt;z-index:-11632;mso-position-horizontal-relative:page;mso-position-vertical-relative:page" coordsize="12240,1590" o:gfxdata="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">
               <v:shape id="Freeform 8" o:spid="_x0000_s1027" style="position:absolute;width:2;height:2;visibility:visible;mso-wrap-style:square;v-text-anchor:top" coordsize="2,2" o:gfxdata="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" path="m,l,xe" fillcolor="black" stroked="f">
@@ -5757,7 +5782,7 @@
 </file>
 
 <file path=word/numbering.xml><?xml version="1.0" encoding="utf-8"?>
-<w:numbering xmlns:wpc="http://schemas.microsoft.com/office/word/2010/wordprocessingCanvas" xmlns:cx="http://schemas.microsoft.com/office/drawing/2014/chartex" xmlns:cx1="http://schemas.microsoft.com/office/drawing/2015/9/8/chartex" xmlns:cx2="http://schemas.microsoft.com/office/drawing/2015/10/21/chartex" xmlns:cx3="http://schemas.microsoft.com/office/drawing/2016/5/9/chartex" xmlns:cx4="http://schemas.microsoft.com/office/drawing/2016/5/10/chartex" xmlns:cx5="http://schemas.microsoft.com/office/drawing/2016/5/11/chartex" xmlns:cx6="http://schemas.microsoft.com/office/drawing/2016/5/12/chartex" xmlns:cx7="http://schemas.microsoft.com/office/drawing/2016/5/13/chartex" xmlns:cx8="http://schemas.microsoft.com/office/drawing/2016/5/14/chartex" xmlns:mc="http://schemas.openxmlformats.org/markup-compatibility/2006" xmlns:aink="http://schemas.microsoft.com/office/drawing/2016/ink" xmlns:am3d="http://schemas.microsoft.com/office/drawing/2017/model3d" xmlns:o="urn:schemas-microsoft-com:office:office" xmlns:r="http://schemas.openxmlformats.org/officeDocument/2006/relationships" xmlns:m="http://schemas.openxmlformats.org/officeDocument/2006/math" xmlns:v="urn:schemas-microsoft-com:vml" xmlns:wp14="http://schemas.microsoft.com/office/word/2010/wordprocessingDrawing" xmlns:wp="http://schemas.openxmlformats.org/drawingml/2006/wordprocessingDrawing" xmlns:w10="urn:schemas-microsoft-com:office:word" xmlns:w="http://schemas.openxmlformats.org/wordprocessingml/2006/main" xmlns:w14="http://schemas.microsoft.com/office/word/2010/wordml" xmlns:w15="http://schemas.microsoft.com/office/word/2012/wordml" xmlns:w16cex="http://schemas.microsoft.com/office/word/2018/wordml/cex" xmlns:w16cid="http://schemas.microsoft.com/office/word/2016/wordml/cid" xmlns:w16="http://schemas.microsoft.com/office/word/2018/wordml" xmlns:w16sdtdh="http://schemas.microsoft.com/office/word/2020/wordml/sdtdatahash" xmlns:w16se="http://schemas.microsoft.com/office/word/2015/wordml/symex" xmlns:wpg="http://schemas.microsoft.com/office/word/2010/wordprocessingGroup" xmlns:wpi="http://schemas.microsoft.com/office/word/2010/wordprocessingInk" xmlns:wne="http://schemas.microsoft.com/office/word/2006/wordml" xmlns:wps="http://schemas.microsoft.com/office/word/2010/wordprocessingShape" mc:Ignorable="w14 w15 w16se w16cid w16 w16cex w16sdtdh wp14">
+<w:numbering xmlns:wpc="http://schemas.microsoft.com/office/word/2010/wordprocessingCanvas" xmlns:cx="http://schemas.microsoft.com/office/drawing/2014/chartex" xmlns:mc="http://schemas.openxmlformats.org/markup-compatibility/2006" xmlns:o="urn:schemas-microsoft-com:office:office" xmlns:r="http://schemas.openxmlformats.org/officeDocument/2006/relationships" xmlns:m="http://schemas.openxmlformats.org/officeDocument/2006/math" xmlns:v="urn:schemas-microsoft-com:vml" xmlns:wp14="http://schemas.microsoft.com/office/word/2010/wordprocessingDrawing" xmlns:wp="http://schemas.openxmlformats.org/drawingml/2006/wordprocessingDrawing" xmlns:w10="urn:schemas-microsoft-com:office:word" xmlns:w="http://schemas.openxmlformats.org/wordprocessingml/2006/main" xmlns:w14="http://schemas.microsoft.com/office/word/2010/wordml" xmlns:w15="http://schemas.microsoft.com/office/word/2012/wordml" xmlns:w16se="http://schemas.microsoft.com/office/word/2015/wordml/symex" xmlns:wpg="http://schemas.microsoft.com/office/word/2010/wordprocessingGroup" xmlns:wpi="http://schemas.microsoft.com/office/word/2010/wordprocessingInk" xmlns:wne="http://schemas.microsoft.com/office/word/2006/wordml" xmlns:wps="http://schemas.microsoft.com/office/word/2010/wordprocessingShape" mc:Ignorable="w14 w15 w16se wp14">
   <w:abstractNum w:abstractNumId="0" w15:restartNumberingAfterBreak="0">
     <w:nsid w:val="178D2DAE"/>
     <w:multiLevelType w:val="multilevel"/>
@@ -6331,7 +6356,7 @@
 </file>
 
 <file path=word/styles.xml><?xml version="1.0" encoding="utf-8"?>
-<w:styles xmlns:mc="http://schemas.openxmlformats.org/markup-compatibility/2006" xmlns:r="http://schemas.openxmlformats.org/officeDocument/2006/relationships" xmlns:w="http://schemas.openxmlformats.org/wordprocessingml/2006/main" xmlns:w14="http://schemas.microsoft.com/office/word/2010/wordml" xmlns:w15="http://schemas.microsoft.com/office/word/2012/wordml" xmlns:w16cex="http://schemas.microsoft.com/office/word/2018/wordml/cex" xmlns:w16cid="http://schemas.microsoft.com/office/word/2016/wordml/cid" xmlns:w16="http://schemas.microsoft.com/office/word/2018/wordml" xmlns:w16sdtdh="http://schemas.microsoft.com/office/word/2020/wordml/sdtdatahash" xmlns:w16se="http://schemas.microsoft.com/office/word/2015/wordml/symex" mc:Ignorable="w14 w15 w16se w16cid w16 w16cex w16sdtdh">
+<w:styles xmlns:mc="http://schemas.openxmlformats.org/markup-compatibility/2006" xmlns:r="http://schemas.openxmlformats.org/officeDocument/2006/relationships" xmlns:w="http://schemas.openxmlformats.org/wordprocessingml/2006/main" xmlns:w14="http://schemas.microsoft.com/office/word/2010/wordml" xmlns:w15="http://schemas.microsoft.com/office/word/2012/wordml" xmlns:w16se="http://schemas.microsoft.com/office/word/2015/wordml/symex" mc:Ignorable="w14 w15 w16se">
   <w:docDefaults>
     <w:rPrDefault>
       <w:rPr>
@@ -6349,7 +6374,7 @@
       </w:pPr>
     </w:pPrDefault>
   </w:docDefaults>
-  <w:latentStyles w:defLockedState="0" w:defUIPriority="99" w:defSemiHidden="0" w:defUnhideWhenUsed="0" w:defQFormat="0" w:count="376">
+  <w:latentStyles w:defLockedState="0" w:defUIPriority="99" w:defSemiHidden="0" w:defUnhideWhenUsed="0" w:defQFormat="0" w:count="371">
     <w:lsdException w:name="Normal" w:uiPriority="0" w:qFormat="1"/>
     <w:lsdException w:name="heading 1" w:uiPriority="9" w:qFormat="1"/>
     <w:lsdException w:name="heading 2" w:semiHidden="1" w:uiPriority="9" w:unhideWhenUsed="1" w:qFormat="1"/>
@@ -6721,11 +6746,6 @@
     <w:lsdException w:name="List Table 5 Dark Accent 6" w:uiPriority="50"/>
     <w:lsdException w:name="List Table 6 Colorful Accent 6" w:uiPriority="51"/>
     <w:lsdException w:name="List Table 7 Colorful Accent 6" w:uiPriority="52"/>
-    <w:lsdException w:name="Mention" w:semiHidden="1" w:unhideWhenUsed="1"/>
-    <w:lsdException w:name="Smart Hyperlink" w:semiHidden="1" w:unhideWhenUsed="1"/>
-    <w:lsdException w:name="Hashtag" w:semiHidden="1" w:unhideWhenUsed="1"/>
-    <w:lsdException w:name="Unresolved Mention" w:semiHidden="1" w:unhideWhenUsed="1"/>
-    <w:lsdException w:name="Smart Link" w:semiHidden="1" w:unhideWhenUsed="1"/>
   </w:latentStyles>
   <w:style w:type="paragraph" w:default="1" w:styleId="Normal">
     <w:name w:val="Normal"/>
